--- a/Card Design/Design.docx
+++ b/Card Design/Design.docx
@@ -19,7 +19,31 @@
     </w:p>
     <w:p>
       <w:r>
-        <w:t>Each card is a compact control panel for a title in progress. The card is 200 px wide and presents its standard visual content (poster, title, any brief meta), followed by an actions area laid out as a two-by-two grid. The actions grid uses two equal columns with an 8 px gap; controls are arranged in two rows with two buttons per row. There are exactly four controls, in this order and with these labels: “Want to Watch,” “Watched,” “Not Interested,” “Delete.” Buttons are full-content width within their cell, have a minimum height of 44 px, and do not enforce fixed widths that could collapse a grid track. Wrapper elements inside the actions area are layout-neutral and never introduce extra spacing or stray nodes. No additional buttons or links appear in this zone.</w:t>
+        <w:t xml:space="preserve">Each card is a compact control panel for a title in progress. The card is 200 </w:t>
+      </w:r>
+      <w:proofErr w:type="spellStart"/>
+      <w:r>
+        <w:t>px</w:t>
+      </w:r>
+      <w:proofErr w:type="spellEnd"/>
+      <w:r>
+        <w:t xml:space="preserve"> wide and presents its standard visual content (poster, title, any brief meta), followed by an actions area laid out as a two-by-two grid. The actions grid uses two equal columns with an 8 </w:t>
+      </w:r>
+      <w:proofErr w:type="spellStart"/>
+      <w:r>
+        <w:t>px</w:t>
+      </w:r>
+      <w:proofErr w:type="spellEnd"/>
+      <w:r>
+        <w:t xml:space="preserve"> gap; controls are arranged in two rows with two buttons per row. There are exactly four controls, in this order and with these labels: “Want to Watch,” “Watched,” “Not Interested,” “Delete.” Buttons are full-content width within their cell, have a minimum height of 44 </w:t>
+      </w:r>
+      <w:proofErr w:type="spellStart"/>
+      <w:r>
+        <w:t>px</w:t>
+      </w:r>
+      <w:proofErr w:type="spellEnd"/>
+      <w:r>
+        <w:t>, and do not enforce fixed widths that could collapse a grid track. Wrapper elements inside the actions area are layout-neutral and never introduce extra spacing or stray nodes. No additional buttons or links appear in this zone.</w:t>
       </w:r>
     </w:p>
     <w:p>
@@ -39,7 +63,15 @@
     </w:p>
     <w:p>
       <w:r>
-        <w:t>Each card is an informational preview for upcoming content. The card is 220 px wide and includes a simple vertical stack: title, supporting meta (such as episode or runtime context), and a distinct “Up Next”/airdate line. There are no actions for this card type; the actions area is not rendered or is explicitly hidden. The result is a clean, read-only card that communicates what’s next without presenting decision controls.</w:t>
+        <w:t xml:space="preserve">Each card is an informational preview for upcoming content. The card is 220 </w:t>
+      </w:r>
+      <w:proofErr w:type="spellStart"/>
+      <w:r>
+        <w:t>px</w:t>
+      </w:r>
+      <w:proofErr w:type="spellEnd"/>
+      <w:r>
+        <w:t xml:space="preserve"> wide and includes a simple vertical stack: title, supporting meta (such as episode or runtime context), and a distinct “Up Next”/airdate line. There are no actions for this card type; the actions area is not rendered or is explicitly hidden. The result is a clean, read-only card that communicates what’s next without presenting decision controls.</w:t>
       </w:r>
     </w:p>
     <w:p>
@@ -54,12 +86,42 @@
           <w:b/>
           <w:bCs/>
         </w:rPr>
-        <w:t>Curated Picks</w:t>
+        <w:t xml:space="preserve"> For You </w:t>
       </w:r>
     </w:p>
     <w:p>
       <w:r>
-        <w:t>Each card showcases an editorial recommendation. The card is 220 px wide. The poster image is clickable and wrapped in a link that navigates to the title detail. Beneath the poster is a vertical stack: title, a short genre/meta line, a line beginning with “Where to Watch:” that lists availability, and a short blurb truncated to fit the card’s height without overflow. The actions area contains exactly one control: a single full-width “Want to Watch” button set in a one-column grid with an 8 px gap. No secondary buttons are shown; any additional action elements are suppressed to keep the card focused and scannable.</w:t>
+        <w:t xml:space="preserve">Each card showcases </w:t>
+      </w:r>
+      <w:proofErr w:type="gramStart"/>
+      <w:r>
+        <w:t>an</w:t>
+      </w:r>
+      <w:proofErr w:type="gramEnd"/>
+      <w:r>
+        <w:t xml:space="preserve"> </w:t>
+      </w:r>
+      <w:r>
+        <w:t xml:space="preserve">different user chosen genre. </w:t>
+      </w:r>
+      <w:r>
+        <w:t xml:space="preserve"> The card is 220 </w:t>
+      </w:r>
+      <w:proofErr w:type="spellStart"/>
+      <w:r>
+        <w:t>px</w:t>
+      </w:r>
+      <w:proofErr w:type="spellEnd"/>
+      <w:r>
+        <w:t xml:space="preserve"> wide. The poster image is clickable and wrapped in a link that navigates to the title detail. Beneath the poster is a vertical stack: title, a short genre/meta line, a line beginning with “Where to Watch:” that lists availability, and a short blurb truncated to fit the card’s height without overflow. The actions area contains exactly one control: a single full-width “Want to Watch” button set in a one-column grid with an 8 </w:t>
+      </w:r>
+      <w:proofErr w:type="spellStart"/>
+      <w:r>
+        <w:t>px</w:t>
+      </w:r>
+      <w:proofErr w:type="spellEnd"/>
+      <w:r>
+        <w:t xml:space="preserve"> gap. No secondary buttons are shown; any additional action elements are suppressed to keep the card focused and scannable.</w:t>
       </w:r>
     </w:p>
     <w:p/>
@@ -676,6 +738,7 @@
   <w:style w:type="character" w:default="1" w:styleId="DefaultParagraphFont">
     <w:name w:val="Default Paragraph Font"/>
     <w:uiPriority w:val="1"/>
+    <w:semiHidden/>
     <w:unhideWhenUsed/>
   </w:style>
   <w:style w:type="table" w:default="1" w:styleId="TableNormal">
